--- a/webservice2015.11.27课堂笔记.docx
+++ b/webservice2015.11.27课堂笔记.docx
@@ -1,6 +1,7 @@
 
 <file path=word/document.xml><?xml version="1.0" encoding="utf-8"?>
 <w:document xmlns:ve="http://schemas.openxmlformats.org/markup-compatibility/2006" xmlns:o="urn:schemas-microsoft-com:office:office" xmlns:r="http://schemas.openxmlformats.org/officeDocument/2006/relationships" xmlns:m="http://schemas.openxmlformats.org/officeDocument/2006/math" xmlns:v="urn:schemas-microsoft-com:vml" xmlns:wp="http://schemas.openxmlformats.org/drawingml/2006/wordprocessingDrawing" xmlns:w10="urn:schemas-microsoft-com:office:word" xmlns:w="http://schemas.openxmlformats.org/wordprocessingml/2006/main" xmlns:wne="http://schemas.microsoft.com/office/word/2006/wordml">
+  <w:background w:color="A8D08D" w:themeColor="accent6" w:themeTint="99"/>
   <w:body>
     <w:p>
       <w:pPr>
@@ -69,7 +70,20 @@
         <w:rPr>
           <w:rFonts w:hint="eastAsia"/>
         </w:rPr>
-        <w:t>（实质就是进程之间通信）</w:t>
+        <w:t>（</w:t>
+      </w:r>
+      <w:r>
+        <w:rPr>
+          <w:rFonts w:hint="eastAsia"/>
+          <w:highlight w:val="yellow"/>
+        </w:rPr>
+        <w:t>实质就是进程之间通信</w:t>
+      </w:r>
+      <w:r>
+        <w:rPr>
+          <w:rFonts w:hint="eastAsia"/>
+        </w:rPr>
+        <w:t>）</w:t>
       </w:r>
       <w:r>
         <w:rPr>
@@ -1850,19 +1864,8 @@
         <w:t>，需要重新生成客户端</w:t>
       </w:r>
     </w:p>
+    <w:p/>
     <w:p>
-      <w:pPr>
-        <w:rPr>
-          <w:rFonts w:hint="eastAsia"/>
-        </w:rPr>
-      </w:pPr>
-    </w:p>
-    <w:p>
-      <w:pPr>
-        <w:rPr>
-          <w:rFonts w:hint="eastAsia"/>
-        </w:rPr>
-      </w:pPr>
       <w:r>
         <w:rPr>
           <w:rFonts w:hint="eastAsia"/>
@@ -30840,7 +30843,7 @@
                     <a:blip r:embed="rId22">
                       <a:extLst>
                         <a:ext uri="{28A0092B-C50C-407E-A947-70E740481C1C}">
-                          <a14:useLocalDpi xmlns:a14="http://schemas.microsoft.com/office/drawing/2010/main" xmlns:wps="http://schemas.microsoft.com/office/word/2010/wordprocessingShape" xmlns:wpi="http://schemas.microsoft.com/office/word/2010/wordprocessingInk" xmlns:wpg="http://schemas.microsoft.com/office/word/2010/wordprocessingGroup" xmlns:w15="http://schemas.microsoft.com/office/word/2012/wordml" xmlns:w14="http://schemas.microsoft.com/office/word/2010/wordml" xmlns:w="http://schemas.openxmlformats.org/wordprocessingml/2006/main" xmlns:w10="urn:schemas-microsoft-com:office:word" xmlns:wp14="http://schemas.microsoft.com/office/word/2010/wordprocessingDrawing" xmlns:v="urn:schemas-microsoft-com:vml" xmlns:o="urn:schemas-microsoft-com:office:office" xmlns:mc="http://schemas.openxmlformats.org/markup-compatibility/2006" xmlns:wpc="http://schemas.microsoft.com/office/word/2010/wordprocessingCanvas" xmlns="" val="0"/>
+                          <a14:useLocalDpi xmlns="" xmlns:wpc="http://schemas.microsoft.com/office/word/2010/wordprocessingCanvas" xmlns:mc="http://schemas.openxmlformats.org/markup-compatibility/2006" xmlns:o="urn:schemas-microsoft-com:office:office" xmlns:v="urn:schemas-microsoft-com:vml" xmlns:wp14="http://schemas.microsoft.com/office/word/2010/wordprocessingDrawing" xmlns:w10="urn:schemas-microsoft-com:office:word" xmlns:w="http://schemas.openxmlformats.org/wordprocessingml/2006/main" xmlns:w14="http://schemas.microsoft.com/office/word/2010/wordml" xmlns:w15="http://schemas.microsoft.com/office/word/2012/wordml" xmlns:wpg="http://schemas.microsoft.com/office/word/2010/wordprocessingGroup" xmlns:wpi="http://schemas.microsoft.com/office/word/2010/wordprocessingInk" xmlns:wps="http://schemas.microsoft.com/office/word/2010/wordprocessingShape" xmlns:a14="http://schemas.microsoft.com/office/drawing/2010/main" val="0"/>
                         </a:ext>
                       </a:extLst>
                     </a:blip>
@@ -42474,6 +42477,31 @@
       <w:szCs w:val="24"/>
     </w:rPr>
   </w:style>
+  <w:style w:type="paragraph" w:styleId="a9">
+    <w:name w:val="Balloon Text"/>
+    <w:basedOn w:val="a"/>
+    <w:link w:val="Char2"/>
+    <w:uiPriority w:val="99"/>
+    <w:semiHidden/>
+    <w:unhideWhenUsed/>
+    <w:rsid w:val="0082216E"/>
+    <w:rPr>
+      <w:sz w:val="18"/>
+      <w:szCs w:val="18"/>
+    </w:rPr>
+  </w:style>
+  <w:style w:type="character" w:customStyle="1" w:styleId="Char2">
+    <w:name w:val="批注框文本 Char"/>
+    <w:basedOn w:val="a0"/>
+    <w:link w:val="a9"/>
+    <w:uiPriority w:val="99"/>
+    <w:semiHidden/>
+    <w:rsid w:val="0082216E"/>
+    <w:rPr>
+      <w:sz w:val="18"/>
+      <w:szCs w:val="18"/>
+    </w:rPr>
+  </w:style>
 </w:styles>
 </file>
 
@@ -42732,7 +42760,7 @@
   <a:extraClrSchemeLst/>
   <a:extLst>
     <a:ext uri="{05A4C25C-085E-4340-85A3-A5531E510DB2}">
-      <thm15:themeFamily xmlns:thm15="http://schemas.microsoft.com/office/thememl/2012/main" xmlns="" name="Office Theme" id="{62F939B6-93AF-4DB8-9C6B-D6C7DFDC589F}" vid="{4A3C46E8-61CC-4603-A589-7422A47A8E4A}"/>
+      <thm15:themeFamily xmlns="" xmlns:thm15="http://schemas.microsoft.com/office/thememl/2012/main" name="Office Theme" id="{62F939B6-93AF-4DB8-9C6B-D6C7DFDC589F}" vid="{4A3C46E8-61CC-4603-A589-7422A47A8E4A}"/>
     </a:ext>
   </a:extLst>
 </a:theme>
